--- a/source-multichoice/build/es-technology-objects-2.docx
+++ b/source-multichoice/build/es-technology-objects-2.docx
@@ -83,6 +83,16 @@
       <w:r>
         <w:t>b)</w:t>
         <w:tab/>
+        <w:t>La utilización constante de la calefacción y el aire acondicionado.</w:t>
+      </w:r>
+    </w:p>
+    <w:p>
+      <w:pPr>
+        <w:pStyle w:val="Choice"/>
+      </w:pPr>
+      <w:r>
+        <w:t>c)</w:t>
+        <w:tab/>
         <w:t>El reciclaje de los residuos.</w:t>
       </w:r>
     </w:p>
@@ -91,23 +101,13 @@
         <w:pStyle w:val="Choice"/>
       </w:pPr>
       <w:r>
-        <w:t>c)</w:t>
+        <w:t>d)</w:t>
         <w:tab/>
         <w:t>La compra de productos innecesarios.</w:t>
       </w:r>
     </w:p>
     <w:p>
       <w:pPr>
-        <w:pStyle w:val="Choice"/>
-      </w:pPr>
-      <w:r>
-        <w:t>d)</w:t>
-        <w:tab/>
-        <w:t>La utilización constante de la calefacción y el aire acondicionado.</w:t>
-      </w:r>
-    </w:p>
-    <w:p>
-      <w:pPr>
         <w:pStyle w:val="ListNumber"/>
       </w:pPr>
       <w:r>
@@ -121,7 +121,7 @@
       <w:r>
         <w:t>a)</w:t>
         <w:tab/>
-        <w:t>El despilfarro de recursos naturales.</w:t>
+        <w:t>El uso del coche privado.</w:t>
       </w:r>
     </w:p>
     <w:p>
@@ -130,6 +130,16 @@
       </w:pPr>
       <w:r>
         <w:t>b)</w:t>
+        <w:tab/>
+        <w:t>Las energías renovables.</w:t>
+      </w:r>
+    </w:p>
+    <w:p>
+      <w:pPr>
+        <w:pStyle w:val="Choice"/>
+      </w:pPr>
+      <w:r>
+        <w:t>c)</w:t>
         <w:tab/>
         <w:t>La compra de electrodomésticos de bajo consumo.</w:t>
       </w:r>
@@ -139,19 +149,9 @@
         <w:pStyle w:val="Choice"/>
       </w:pPr>
       <w:r>
-        <w:t>c)</w:t>
-        <w:tab/>
-        <w:t>Las energías renovables.</w:t>
-      </w:r>
-    </w:p>
-    <w:p>
-      <w:pPr>
-        <w:pStyle w:val="Choice"/>
-      </w:pPr>
-      <w:r>
         <w:t>d)</w:t>
         <w:tab/>
-        <w:t>El uso del coche privado.</w:t>
+        <w:t>El despilfarro de recursos naturales.</w:t>
       </w:r>
     </w:p>
     <w:p>
@@ -169,6 +169,26 @@
       <w:r>
         <w:t>a)</w:t>
         <w:tab/>
+        <w:t>Aumentar el daño medioambiental.</w:t>
+      </w:r>
+    </w:p>
+    <w:p>
+      <w:pPr>
+        <w:pStyle w:val="Choice"/>
+      </w:pPr>
+      <w:r>
+        <w:t>b)</w:t>
+        <w:tab/>
+        <w:t>La adquisición de productos innecesarios.</w:t>
+      </w:r>
+    </w:p>
+    <w:p>
+      <w:pPr>
+        <w:pStyle w:val="Choice"/>
+      </w:pPr>
+      <w:r>
+        <w:t>c)</w:t>
+        <w:tab/>
         <w:t>Ignorar por completo la cuestión medioambiental.</w:t>
       </w:r>
     </w:p>
@@ -177,33 +197,13 @@
         <w:pStyle w:val="Choice"/>
       </w:pPr>
       <w:r>
-        <w:t>b)</w:t>
-        <w:tab/>
-        <w:t>Aumentar el daño medioambiental.</w:t>
-      </w:r>
-    </w:p>
-    <w:p>
-      <w:pPr>
-        <w:pStyle w:val="Choice"/>
-      </w:pPr>
-      <w:r>
-        <w:t>c)</w:t>
+        <w:t>d)</w:t>
         <w:tab/>
         <w:t>La concienciación de la población.</w:t>
       </w:r>
     </w:p>
     <w:p>
       <w:pPr>
-        <w:pStyle w:val="Choice"/>
-      </w:pPr>
-      <w:r>
-        <w:t>d)</w:t>
-        <w:tab/>
-        <w:t>La adquisición de productos innecesarios.</w:t>
-      </w:r>
-    </w:p>
-    <w:p>
-      <w:pPr>
         <w:pStyle w:val="ListNumber"/>
       </w:pPr>
       <w:r>
@@ -217,6 +217,26 @@
       <w:r>
         <w:t>a)</w:t>
         <w:tab/>
+        <w:t>Adoptar medidas que favorezcan el medio ambiente.</w:t>
+      </w:r>
+    </w:p>
+    <w:p>
+      <w:pPr>
+        <w:pStyle w:val="Choice"/>
+      </w:pPr>
+      <w:r>
+        <w:t>b)</w:t>
+        <w:tab/>
+        <w:t>Promover el aumento del despilfarro de recursos naturales.</w:t>
+      </w:r>
+    </w:p>
+    <w:p>
+      <w:pPr>
+        <w:pStyle w:val="Choice"/>
+      </w:pPr>
+      <w:r>
+        <w:t>c)</w:t>
+        <w:tab/>
         <w:t>Negar el calentamiento climático y los problemas medioambientales.</w:t>
       </w:r>
     </w:p>
@@ -225,33 +245,13 @@
         <w:pStyle w:val="Choice"/>
       </w:pPr>
       <w:r>
-        <w:t>b)</w:t>
-        <w:tab/>
-        <w:t>Adoptar medidas que favorezcan el medio ambiente.</w:t>
-      </w:r>
-    </w:p>
-    <w:p>
-      <w:pPr>
-        <w:pStyle w:val="Choice"/>
-      </w:pPr>
-      <w:r>
-        <w:t>c)</w:t>
+        <w:t>d)</w:t>
         <w:tab/>
         <w:t>Ignorar completamente la cuestión medioambiental.</w:t>
       </w:r>
     </w:p>
     <w:p>
       <w:pPr>
-        <w:pStyle w:val="Choice"/>
-      </w:pPr>
-      <w:r>
-        <w:t>d)</w:t>
-        <w:tab/>
-        <w:t>Promover el aumento del despilfarro de recursos naturales.</w:t>
-      </w:r>
-    </w:p>
-    <w:p>
-      <w:pPr>
         <w:pStyle w:val="ListNumber"/>
       </w:pPr>
       <w:r>
@@ -265,6 +265,26 @@
       <w:r>
         <w:t>a)</w:t>
         <w:tab/>
+        <w:t>Porque la cuestión medioambiental es irrelevante en una economía globalizada.</w:t>
+      </w:r>
+    </w:p>
+    <w:p>
+      <w:pPr>
+        <w:pStyle w:val="Choice"/>
+      </w:pPr>
+      <w:r>
+        <w:t>b)</w:t>
+        <w:tab/>
+        <w:t>Porque los esfuerzos de un solo estado pueden tener resultados limitados si otros no actúan.</w:t>
+      </w:r>
+    </w:p>
+    <w:p>
+      <w:pPr>
+        <w:pStyle w:val="Choice"/>
+      </w:pPr>
+      <w:r>
+        <w:t>c)</w:t>
+        <w:tab/>
         <w:t>Porque la economía globalizada no afecta al desarrollo sostenible.</w:t>
       </w:r>
     </w:p>
@@ -273,33 +293,13 @@
         <w:pStyle w:val="Choice"/>
       </w:pPr>
       <w:r>
-        <w:t>b)</w:t>
+        <w:t>d)</w:t>
         <w:tab/>
         <w:t>Porque un solo estado puede lograr el desarrollo sostenible sin la cooperación de otros.</w:t>
       </w:r>
     </w:p>
     <w:p>
       <w:pPr>
-        <w:pStyle w:val="Choice"/>
-      </w:pPr>
-      <w:r>
-        <w:t>c)</w:t>
-        <w:tab/>
-        <w:t>Porque la cuestión medioambiental es irrelevante en una economía globalizada.</w:t>
-      </w:r>
-    </w:p>
-    <w:p>
-      <w:pPr>
-        <w:pStyle w:val="Choice"/>
-      </w:pPr>
-      <w:r>
-        <w:t>d)</w:t>
-        <w:tab/>
-        <w:t>Porque los esfuerzos de un solo estado pueden tener resultados limitados si otros no actúan.</w:t>
-      </w:r>
-    </w:p>
-    <w:p>
-      <w:pPr>
         <w:pStyle w:val="ListNumber"/>
       </w:pPr>
       <w:r>
@@ -313,7 +313,7 @@
       <w:r>
         <w:t>a)</w:t>
         <w:tab/>
-        <w:t>Aumentar el uso constante de la calefacción y el aire acondicionado.</w:t>
+        <w:t>Utilizar el coche privado en lugar del transporte público.</w:t>
       </w:r>
     </w:p>
     <w:p>
@@ -323,7 +323,7 @@
       <w:r>
         <w:t>b)</w:t>
         <w:tab/>
-        <w:t>Utilizar el coche privado en lugar del transporte público.</w:t>
+        <w:t>Dejar grifos abiertos y luces encendidas.</w:t>
       </w:r>
     </w:p>
     <w:p>
@@ -343,7 +343,7 @@
       <w:r>
         <w:t>d)</w:t>
         <w:tab/>
-        <w:t>Dejar grifos abiertos y luces encendidas.</w:t>
+        <w:t>Aumentar el uso constante de la calefacción y el aire acondicionado.</w:t>
       </w:r>
     </w:p>
     <w:p>
@@ -361,6 +361,16 @@
       <w:r>
         <w:t>a)</w:t>
         <w:tab/>
+        <w:t>El uso constante de la calefacción y el aire acondicionado.</w:t>
+      </w:r>
+    </w:p>
+    <w:p>
+      <w:pPr>
+        <w:pStyle w:val="Choice"/>
+      </w:pPr>
+      <w:r>
+        <w:t>b)</w:t>
+        <w:tab/>
         <w:t>La compra de productos innecesarios.</w:t>
       </w:r>
     </w:p>
@@ -369,9 +379,9 @@
         <w:pStyle w:val="Choice"/>
       </w:pPr>
       <w:r>
-        <w:t>b)</w:t>
+        <w:t>c)</w:t>
         <w:tab/>
-        <w:t>El uso constante de la calefacción y el aire acondicionado.</w:t>
+        <w:t>El ahorro de energía para evitar el despilfarro de recursos naturales.</w:t>
       </w:r>
     </w:p>
     <w:p>
@@ -379,19 +389,9 @@
         <w:pStyle w:val="Choice"/>
       </w:pPr>
       <w:r>
-        <w:t>c)</w:t>
+        <w:t>d)</w:t>
         <w:tab/>
         <w:t>El aumento del despilfarro de recursos naturales.</w:t>
-      </w:r>
-    </w:p>
-    <w:p>
-      <w:pPr>
-        <w:pStyle w:val="Choice"/>
-      </w:pPr>
-      <w:r>
-        <w:t>d)</w:t>
-        <w:tab/>
-        <w:t>El ahorro de energía para evitar el despilfarro de recursos naturales.</w:t>
       </w:r>
     </w:p>
     <w:p>
@@ -419,7 +419,7 @@
       <w:r>
         <w:t>b)</w:t>
         <w:tab/>
-        <w:t>Utilizar el transporte público.</w:t>
+        <w:t>Ignorar por completo el transporte público.</w:t>
       </w:r>
     </w:p>
     <w:p>
@@ -429,7 +429,7 @@
       <w:r>
         <w:t>c)</w:t>
         <w:tab/>
-        <w:t>Ignorar por completo el transporte público.</w:t>
+        <w:t>Utilizar el transporte público.</w:t>
       </w:r>
     </w:p>
     <w:p>
@@ -457,6 +457,26 @@
       <w:r>
         <w:t>a)</w:t>
         <w:tab/>
+        <w:t>Los objetos inventados hace más de cien años.</w:t>
+      </w:r>
+    </w:p>
+    <w:p>
+      <w:pPr>
+        <w:pStyle w:val="Choice"/>
+      </w:pPr>
+      <w:r>
+        <w:t>b)</w:t>
+        <w:tab/>
+        <w:t>Los ordenadores de sobremesa.</w:t>
+      </w:r>
+    </w:p>
+    <w:p>
+      <w:pPr>
+        <w:pStyle w:val="Choice"/>
+      </w:pPr>
+      <w:r>
+        <w:t>c)</w:t>
+        <w:tab/>
         <w:t>Los refrescos azucarados.</w:t>
       </w:r>
     </w:p>
@@ -465,33 +485,13 @@
         <w:pStyle w:val="Choice"/>
       </w:pPr>
       <w:r>
-        <w:t>b)</w:t>
+        <w:t>d)</w:t>
         <w:tab/>
         <w:t>Los vehículos a motor y los teléfonos móviles.</w:t>
       </w:r>
     </w:p>
     <w:p>
       <w:pPr>
-        <w:pStyle w:val="Choice"/>
-      </w:pPr>
-      <w:r>
-        <w:t>c)</w:t>
-        <w:tab/>
-        <w:t>Los ordenadores de sobremesa.</w:t>
-      </w:r>
-    </w:p>
-    <w:p>
-      <w:pPr>
-        <w:pStyle w:val="Choice"/>
-      </w:pPr>
-      <w:r>
-        <w:t>d)</w:t>
-        <w:tab/>
-        <w:t>Los objetos inventados hace más de cien años.</w:t>
-      </w:r>
-    </w:p>
-    <w:p>
-      <w:pPr>
         <w:pStyle w:val="ListNumber"/>
       </w:pPr>
       <w:r>
@@ -505,6 +505,16 @@
       <w:r>
         <w:t>a)</w:t>
         <w:tab/>
+        <w:t>Mayor uso de nuevos materiales plásticos.</w:t>
+      </w:r>
+    </w:p>
+    <w:p>
+      <w:pPr>
+        <w:pStyle w:val="Choice"/>
+      </w:pPr>
+      <w:r>
+        <w:t>b)</w:t>
+        <w:tab/>
         <w:t>Mayor consumo de gasolina sin plomo.</w:t>
       </w:r>
     </w:p>
@@ -513,19 +523,9 @@
         <w:pStyle w:val="Choice"/>
       </w:pPr>
       <w:r>
-        <w:t>b)</w:t>
+        <w:t>c)</w:t>
         <w:tab/>
         <w:t>Mayor tamaño, precio y prestaciones.</w:t>
-      </w:r>
-    </w:p>
-    <w:p>
-      <w:pPr>
-        <w:pStyle w:val="Choice"/>
-      </w:pPr>
-      <w:r>
-        <w:t>c)</w:t>
-        <w:tab/>
-        <w:t>Mayor uso de nuevos materiales plásticos.</w:t>
       </w:r>
     </w:p>
     <w:p>
@@ -553,6 +553,16 @@
       <w:r>
         <w:t>a)</w:t>
         <w:tab/>
+        <w:t>El aire acondicionado.</w:t>
+      </w:r>
+    </w:p>
+    <w:p>
+      <w:pPr>
+        <w:pStyle w:val="Choice"/>
+      </w:pPr>
+      <w:r>
+        <w:t>b)</w:t>
+        <w:tab/>
         <w:t>El cinturón de seguridad.</w:t>
       </w:r>
     </w:p>
@@ -561,9 +571,9 @@
         <w:pStyle w:val="Choice"/>
       </w:pPr>
       <w:r>
-        <w:t>b)</w:t>
+        <w:t>c)</w:t>
         <w:tab/>
-        <w:t>El aire acondicionado.</w:t>
+        <w:t>Los motores más potentes.</w:t>
       </w:r>
     </w:p>
     <w:p>
@@ -571,19 +581,57 @@
         <w:pStyle w:val="Choice"/>
       </w:pPr>
       <w:r>
-        <w:t>c)</w:t>
+        <w:t>d)</w:t>
         <w:tab/>
         <w:t>El tamaño de la pantalla.</w:t>
       </w:r>
     </w:p>
     <w:p>
       <w:pPr>
+        <w:pStyle w:val="ListNumber"/>
+      </w:pPr>
+      <w:r>
+        <w:t>¿Cuál es uno de los principios que guía la evolución de los objetos?</w:t>
+      </w:r>
+    </w:p>
+    <w:p>
+      <w:pPr>
+        <w:pStyle w:val="Choice"/>
+      </w:pPr>
+      <w:r>
+        <w:t>a)</w:t>
+        <w:tab/>
+        <w:t>Buscar la menor comodidad en su uso.</w:t>
+      </w:r>
+    </w:p>
+    <w:p>
+      <w:pPr>
+        <w:pStyle w:val="Choice"/>
+      </w:pPr>
+      <w:r>
+        <w:t>b)</w:t>
+        <w:tab/>
+        <w:t>Buscar la mayor cantidad de funciones.</w:t>
+      </w:r>
+    </w:p>
+    <w:p>
+      <w:pPr>
+        <w:pStyle w:val="Choice"/>
+      </w:pPr>
+      <w:r>
+        <w:t>c)</w:t>
+        <w:tab/>
+        <w:t>Buscar el mayor impacto medioambiental.</w:t>
+      </w:r>
+    </w:p>
+    <w:p>
+      <w:pPr>
         <w:pStyle w:val="Choice"/>
       </w:pPr>
       <w:r>
         <w:t>d)</w:t>
         <w:tab/>
-        <w:t>Los motores más potentes.</w:t>
+        <w:t>Buscar el menor coste.</w:t>
       </w:r>
     </w:p>
     <w:p>
@@ -591,7 +639,55 @@
         <w:pStyle w:val="ListNumber"/>
       </w:pPr>
       <w:r>
-        <w:t>¿Cuál es uno de los principios que guía la evolución de los objetos?</w:t>
+        <w:t>¿Qué se ha buscado al evolucionar los teléfonos móviles?</w:t>
+      </w:r>
+    </w:p>
+    <w:p>
+      <w:pPr>
+        <w:pStyle w:val="Choice"/>
+      </w:pPr>
+      <w:r>
+        <w:t>a)</w:t>
+        <w:tab/>
+        <w:t>Aumentar su consumo de energía.</w:t>
+      </w:r>
+    </w:p>
+    <w:p>
+      <w:pPr>
+        <w:pStyle w:val="Choice"/>
+      </w:pPr>
+      <w:r>
+        <w:t>b)</w:t>
+        <w:tab/>
+        <w:t>Reducir su tamaño.</w:t>
+      </w:r>
+    </w:p>
+    <w:p>
+      <w:pPr>
+        <w:pStyle w:val="Choice"/>
+      </w:pPr>
+      <w:r>
+        <w:t>c)</w:t>
+        <w:tab/>
+        <w:t>Eliminar las pantallas.</w:t>
+      </w:r>
+    </w:p>
+    <w:p>
+      <w:pPr>
+        <w:pStyle w:val="Choice"/>
+      </w:pPr>
+      <w:r>
+        <w:t>d)</w:t>
+        <w:tab/>
+        <w:t>Agregar más funciones de cocina.</w:t>
+      </w:r>
+    </w:p>
+    <w:p>
+      <w:pPr>
+        <w:pStyle w:val="ListNumber"/>
+      </w:pPr>
+      <w:r>
+        <w:t>¿Cuál es uno de los principios mencionados que se relaciona con la protección del medio ambiente?</w:t>
       </w:r>
     </w:p>
     <w:p>
@@ -611,7 +707,7 @@
       <w:r>
         <w:t>b)</w:t>
         <w:tab/>
-        <w:t>Buscar la mayor cantidad de funciones.</w:t>
+        <w:t>Buscar la mayor eficacia.</w:t>
       </w:r>
     </w:p>
     <w:p>
@@ -620,92 +716,6 @@
       </w:pPr>
       <w:r>
         <w:t>c)</w:t>
-        <w:tab/>
-        <w:t>Buscar la menor comodidad en su uso.</w:t>
-      </w:r>
-    </w:p>
-    <w:p>
-      <w:pPr>
-        <w:pStyle w:val="Choice"/>
-      </w:pPr>
-      <w:r>
-        <w:t>d)</w:t>
-        <w:tab/>
-        <w:t>Buscar el mayor impacto medioambiental.</w:t>
-      </w:r>
-    </w:p>
-    <w:p>
-      <w:pPr>
-        <w:pStyle w:val="ListNumber"/>
-      </w:pPr>
-      <w:r>
-        <w:t>¿Qué se ha buscado al evolucionar los teléfonos móviles?</w:t>
-      </w:r>
-    </w:p>
-    <w:p>
-      <w:pPr>
-        <w:pStyle w:val="Choice"/>
-      </w:pPr>
-      <w:r>
-        <w:t>a)</w:t>
-        <w:tab/>
-        <w:t>Aumentar su consumo de energía.</w:t>
-      </w:r>
-    </w:p>
-    <w:p>
-      <w:pPr>
-        <w:pStyle w:val="Choice"/>
-      </w:pPr>
-      <w:r>
-        <w:t>b)</w:t>
-        <w:tab/>
-        <w:t>Eliminar las pantallas.</w:t>
-      </w:r>
-    </w:p>
-    <w:p>
-      <w:pPr>
-        <w:pStyle w:val="Choice"/>
-      </w:pPr>
-      <w:r>
-        <w:t>c)</w:t>
-        <w:tab/>
-        <w:t>Agregar más funciones de cocina.</w:t>
-      </w:r>
-    </w:p>
-    <w:p>
-      <w:pPr>
-        <w:pStyle w:val="Choice"/>
-      </w:pPr>
-      <w:r>
-        <w:t>d)</w:t>
-        <w:tab/>
-        <w:t>Reducir su tamaño.</w:t>
-      </w:r>
-    </w:p>
-    <w:p>
-      <w:pPr>
-        <w:pStyle w:val="ListNumber"/>
-      </w:pPr>
-      <w:r>
-        <w:t>¿Cuál es uno de los principios mencionados que se relaciona con la protección del medio ambiente?</w:t>
-      </w:r>
-    </w:p>
-    <w:p>
-      <w:pPr>
-        <w:pStyle w:val="Choice"/>
-      </w:pPr>
-      <w:r>
-        <w:t>a)</w:t>
-        <w:tab/>
-        <w:t>Buscar el menor coste.</w:t>
-      </w:r>
-    </w:p>
-    <w:p>
-      <w:pPr>
-        <w:pStyle w:val="Choice"/>
-      </w:pPr>
-      <w:r>
-        <w:t>b)</w:t>
         <w:tab/>
         <w:t>Buscar el menor impacto medioambiental.</w:t>
       </w:r>
@@ -715,23 +725,13 @@
         <w:pStyle w:val="Choice"/>
       </w:pPr>
       <w:r>
-        <w:t>c)</w:t>
+        <w:t>d)</w:t>
         <w:tab/>
         <w:t>Buscar la mayor comodidad en su uso.</w:t>
       </w:r>
     </w:p>
     <w:p>
       <w:pPr>
-        <w:pStyle w:val="Choice"/>
-      </w:pPr>
-      <w:r>
-        <w:t>d)</w:t>
-        <w:tab/>
-        <w:t>Buscar la mayor eficacia.</w:t>
-      </w:r>
-    </w:p>
-    <w:p>
-      <w:pPr>
         <w:pStyle w:val="ListNumber"/>
       </w:pPr>
       <w:r>
@@ -745,7 +745,7 @@
       <w:r>
         <w:t>a)</w:t>
         <w:tab/>
-        <w:t>La evolución de los motores de automóvil.</w:t>
+        <w:t>La evolución de los coches de gasolina a eléctricos.</w:t>
       </w:r>
     </w:p>
     <w:p>
@@ -775,7 +775,7 @@
       <w:r>
         <w:t>d)</w:t>
         <w:tab/>
-        <w:t>La evolución de los coches de gasolina a eléctricos.</w:t>
+        <w:t>La evolución de los motores de automóvil.</w:t>
       </w:r>
     </w:p>
     <w:p>
@@ -803,7 +803,7 @@
       <w:r>
         <w:t>b)</w:t>
         <w:tab/>
-        <w:t>Que los objetos tengan un diseño complicado.</w:t>
+        <w:t>Que los aparatos estén adaptados a los humanos.</w:t>
       </w:r>
     </w:p>
     <w:p>
@@ -823,7 +823,7 @@
       <w:r>
         <w:t>d)</w:t>
         <w:tab/>
-        <w:t>Que los aparatos estén adaptados a los humanos.</w:t>
+        <w:t>Que los objetos tengan un diseño complicado.</w:t>
       </w:r>
     </w:p>
     <w:p>
@@ -841,7 +841,7 @@
       <w:r>
         <w:t>a)</w:t>
         <w:tab/>
-        <w:t>Eliminar la seguridad de los objetos.</w:t>
+        <w:t>Cambiar el diseño.</w:t>
       </w:r>
     </w:p>
     <w:p>
@@ -850,6 +850,16 @@
       </w:pPr>
       <w:r>
         <w:t>b)</w:t>
+        <w:tab/>
+        <w:t>Emplear nuevas fuentes de energía.</w:t>
+      </w:r>
+    </w:p>
+    <w:p>
+      <w:pPr>
+        <w:pStyle w:val="Choice"/>
+      </w:pPr>
+      <w:r>
+        <w:t>c)</w:t>
         <w:tab/>
         <w:t>Incorporar nuevos elementos.</w:t>
       </w:r>
@@ -859,19 +869,9 @@
         <w:pStyle w:val="Choice"/>
       </w:pPr>
       <w:r>
-        <w:t>c)</w:t>
-        <w:tab/>
-        <w:t>Emplear nuevas fuentes de energía.</w:t>
-      </w:r>
-    </w:p>
-    <w:p>
-      <w:pPr>
-        <w:pStyle w:val="Choice"/>
-      </w:pPr>
-      <w:r>
         <w:t>d)</w:t>
         <w:tab/>
-        <w:t>Cambiar el diseño.</w:t>
+        <w:t>Eliminar la seguridad de los objetos.</w:t>
       </w:r>
     </w:p>
     <w:p>
@@ -899,6 +899,16 @@
       <w:r>
         <w:t>b)</w:t>
         <w:tab/>
+        <w:t>Cambiar el color del objeto.</w:t>
+      </w:r>
+    </w:p>
+    <w:p>
+      <w:pPr>
+        <w:pStyle w:val="Choice"/>
+      </w:pPr>
+      <w:r>
+        <w:t>c)</w:t>
+        <w:tab/>
         <w:t>Airbag en automóviles.</w:t>
       </w:r>
     </w:p>
@@ -907,23 +917,13 @@
         <w:pStyle w:val="Choice"/>
       </w:pPr>
       <w:r>
-        <w:t>c)</w:t>
+        <w:t>d)</w:t>
         <w:tab/>
         <w:t>Añadir luces intermitentes.</w:t>
       </w:r>
     </w:p>
     <w:p>
       <w:pPr>
-        <w:pStyle w:val="Choice"/>
-      </w:pPr>
-      <w:r>
-        <w:t>d)</w:t>
-        <w:tab/>
-        <w:t>Cambiar el color del objeto.</w:t>
-      </w:r>
-    </w:p>
-    <w:p>
-      <w:pPr>
         <w:pStyle w:val="ListNumber"/>
       </w:pPr>
       <w:r>
@@ -937,6 +937,16 @@
       <w:r>
         <w:t>a)</w:t>
         <w:tab/>
+        <w:t>Aumentar el consumo de combustibles fósiles.</w:t>
+      </w:r>
+    </w:p>
+    <w:p>
+      <w:pPr>
+        <w:pStyle w:val="Choice"/>
+      </w:pPr>
+      <w:r>
+        <w:t>b)</w:t>
+        <w:tab/>
         <w:t>Hacer que el objeto sea menos eficiente.</w:t>
       </w:r>
     </w:p>
@@ -945,7 +955,7 @@
         <w:pStyle w:val="Choice"/>
       </w:pPr>
       <w:r>
-        <w:t>b)</w:t>
+        <w:t>c)</w:t>
         <w:tab/>
         <w:t>Aumentar el costo del objeto.</w:t>
       </w:r>
@@ -955,23 +965,13 @@
         <w:pStyle w:val="Choice"/>
       </w:pPr>
       <w:r>
-        <w:t>c)</w:t>
+        <w:t>d)</w:t>
         <w:tab/>
         <w:t>Reducir el impacto medioambiental.</w:t>
       </w:r>
     </w:p>
     <w:p>
       <w:pPr>
-        <w:pStyle w:val="Choice"/>
-      </w:pPr>
-      <w:r>
-        <w:t>d)</w:t>
-        <w:tab/>
-        <w:t>Aumentar el consumo de combustibles fósiles.</w:t>
-      </w:r>
-    </w:p>
-    <w:p>
-      <w:pPr>
         <w:pStyle w:val="ListNumber"/>
       </w:pPr>
       <w:r>
@@ -985,16 +985,6 @@
       <w:r>
         <w:t>a)</w:t>
         <w:tab/>
-        <w:t>Los objetos han evolucionado para aumentar el impacto medioambiental.</w:t>
-      </w:r>
-    </w:p>
-    <w:p>
-      <w:pPr>
-        <w:pStyle w:val="Choice"/>
-      </w:pPr>
-      <w:r>
-        <w:t>b)</w:t>
-        <w:tab/>
         <w:t>Los objetos han evolucionado únicamente en términos de diseño.</w:t>
       </w:r>
     </w:p>
@@ -1003,9 +993,19 @@
         <w:pStyle w:val="Choice"/>
       </w:pPr>
       <w:r>
+        <w:t>b)</w:t>
+        <w:tab/>
+        <w:t>Los objetos han evolucionado en busca de mayor seguridad, comodidad y eficacia.</w:t>
+      </w:r>
+    </w:p>
+    <w:p>
+      <w:pPr>
+        <w:pStyle w:val="Choice"/>
+      </w:pPr>
+      <w:r>
         <w:t>c)</w:t>
         <w:tab/>
-        <w:t>Los objetos han evolucionado en busca de mayor seguridad, comodidad y eficacia.</w:t>
+        <w:t>Los objetos han evolucionado para aumentar el impacto medioambiental.</w:t>
       </w:r>
     </w:p>
     <w:p>

--- a/source-multichoice/build/es-technology-objects-2.docx
+++ b/source-multichoice/build/es-technology-objects-2.docx
@@ -73,7 +73,7 @@
       <w:r>
         <w:t>a)</w:t>
         <w:tab/>
-        <w:t>El aumento del consumo de energía.</w:t>
+        <w:t>El reciclaje de los residuos.</w:t>
       </w:r>
     </w:p>
     <w:p>
@@ -93,7 +93,7 @@
       <w:r>
         <w:t>c)</w:t>
         <w:tab/>
-        <w:t>El reciclaje de los residuos.</w:t>
+        <w:t>El aumento del consumo de energía.</w:t>
       </w:r>
     </w:p>
     <w:p>
@@ -121,7 +121,7 @@
       <w:r>
         <w:t>a)</w:t>
         <w:tab/>
-        <w:t>El uso del coche privado.</w:t>
+        <w:t>La compra de electrodomésticos de bajo consumo.</w:t>
       </w:r>
     </w:p>
     <w:p>
@@ -130,6 +130,16 @@
       </w:pPr>
       <w:r>
         <w:t>b)</w:t>
+        <w:tab/>
+        <w:t>El despilfarro de recursos naturales.</w:t>
+      </w:r>
+    </w:p>
+    <w:p>
+      <w:pPr>
+        <w:pStyle w:val="Choice"/>
+      </w:pPr>
+      <w:r>
+        <w:t>c)</w:t>
         <w:tab/>
         <w:t>Las energías renovables.</w:t>
       </w:r>
@@ -139,19 +149,9 @@
         <w:pStyle w:val="Choice"/>
       </w:pPr>
       <w:r>
-        <w:t>c)</w:t>
-        <w:tab/>
-        <w:t>La compra de electrodomésticos de bajo consumo.</w:t>
-      </w:r>
-    </w:p>
-    <w:p>
-      <w:pPr>
-        <w:pStyle w:val="Choice"/>
-      </w:pPr>
-      <w:r>
         <w:t>d)</w:t>
         <w:tab/>
-        <w:t>El despilfarro de recursos naturales.</w:t>
+        <w:t>El uso del coche privado.</w:t>
       </w:r>
     </w:p>
     <w:p>
@@ -169,7 +169,7 @@
       <w:r>
         <w:t>a)</w:t>
         <w:tab/>
-        <w:t>Aumentar el daño medioambiental.</w:t>
+        <w:t>La concienciación de la población.</w:t>
       </w:r>
     </w:p>
     <w:p>
@@ -179,7 +179,7 @@
       <w:r>
         <w:t>b)</w:t>
         <w:tab/>
-        <w:t>La adquisición de productos innecesarios.</w:t>
+        <w:t>Aumentar el daño medioambiental.</w:t>
       </w:r>
     </w:p>
     <w:p>
@@ -199,7 +199,7 @@
       <w:r>
         <w:t>d)</w:t>
         <w:tab/>
-        <w:t>La concienciación de la población.</w:t>
+        <w:t>La adquisición de productos innecesarios.</w:t>
       </w:r>
     </w:p>
     <w:p>
@@ -227,16 +227,6 @@
       <w:r>
         <w:t>b)</w:t>
         <w:tab/>
-        <w:t>Promover el aumento del despilfarro de recursos naturales.</w:t>
-      </w:r>
-    </w:p>
-    <w:p>
-      <w:pPr>
-        <w:pStyle w:val="Choice"/>
-      </w:pPr>
-      <w:r>
-        <w:t>c)</w:t>
-        <w:tab/>
         <w:t>Negar el calentamiento climático y los problemas medioambientales.</w:t>
       </w:r>
     </w:p>
@@ -245,13 +235,23 @@
         <w:pStyle w:val="Choice"/>
       </w:pPr>
       <w:r>
-        <w:t>d)</w:t>
+        <w:t>c)</w:t>
         <w:tab/>
         <w:t>Ignorar completamente la cuestión medioambiental.</w:t>
       </w:r>
     </w:p>
     <w:p>
       <w:pPr>
+        <w:pStyle w:val="Choice"/>
+      </w:pPr>
+      <w:r>
+        <w:t>d)</w:t>
+        <w:tab/>
+        <w:t>Promover el aumento del despilfarro de recursos naturales.</w:t>
+      </w:r>
+    </w:p>
+    <w:p>
+      <w:pPr>
         <w:pStyle w:val="ListNumber"/>
       </w:pPr>
       <w:r>
@@ -265,7 +265,7 @@
       <w:r>
         <w:t>a)</w:t>
         <w:tab/>
-        <w:t>Porque la cuestión medioambiental es irrelevante en una economía globalizada.</w:t>
+        <w:t>Porque la economía globalizada no afecta al desarrollo sostenible.</w:t>
       </w:r>
     </w:p>
     <w:p>
@@ -285,7 +285,7 @@
       <w:r>
         <w:t>c)</w:t>
         <w:tab/>
-        <w:t>Porque la economía globalizada no afecta al desarrollo sostenible.</w:t>
+        <w:t>Porque un solo estado puede lograr el desarrollo sostenible sin la cooperación de otros.</w:t>
       </w:r>
     </w:p>
     <w:p>
@@ -295,7 +295,7 @@
       <w:r>
         <w:t>d)</w:t>
         <w:tab/>
-        <w:t>Porque un solo estado puede lograr el desarrollo sostenible sin la cooperación de otros.</w:t>
+        <w:t>Porque la cuestión medioambiental es irrelevante en una economía globalizada.</w:t>
       </w:r>
     </w:p>
     <w:p>
@@ -313,6 +313,26 @@
       <w:r>
         <w:t>a)</w:t>
         <w:tab/>
+        <w:t>Aumentar el uso constante de la calefacción y el aire acondicionado.</w:t>
+      </w:r>
+    </w:p>
+    <w:p>
+      <w:pPr>
+        <w:pStyle w:val="Choice"/>
+      </w:pPr>
+      <w:r>
+        <w:t>b)</w:t>
+        <w:tab/>
+        <w:t>No adquirir productos innecesarios con grandes envases.</w:t>
+      </w:r>
+    </w:p>
+    <w:p>
+      <w:pPr>
+        <w:pStyle w:val="Choice"/>
+      </w:pPr>
+      <w:r>
+        <w:t>c)</w:t>
+        <w:tab/>
         <w:t>Utilizar el coche privado en lugar del transporte público.</w:t>
       </w:r>
     </w:p>
@@ -321,33 +341,13 @@
         <w:pStyle w:val="Choice"/>
       </w:pPr>
       <w:r>
-        <w:t>b)</w:t>
+        <w:t>d)</w:t>
         <w:tab/>
         <w:t>Dejar grifos abiertos y luces encendidas.</w:t>
       </w:r>
     </w:p>
     <w:p>
       <w:pPr>
-        <w:pStyle w:val="Choice"/>
-      </w:pPr>
-      <w:r>
-        <w:t>c)</w:t>
-        <w:tab/>
-        <w:t>No adquirir productos innecesarios con grandes envases.</w:t>
-      </w:r>
-    </w:p>
-    <w:p>
-      <w:pPr>
-        <w:pStyle w:val="Choice"/>
-      </w:pPr>
-      <w:r>
-        <w:t>d)</w:t>
-        <w:tab/>
-        <w:t>Aumentar el uso constante de la calefacción y el aire acondicionado.</w:t>
-      </w:r>
-    </w:p>
-    <w:p>
-      <w:pPr>
         <w:pStyle w:val="ListNumber"/>
       </w:pPr>
       <w:r>
@@ -361,7 +361,7 @@
       <w:r>
         <w:t>a)</w:t>
         <w:tab/>
-        <w:t>El uso constante de la calefacción y el aire acondicionado.</w:t>
+        <w:t>El ahorro de energía para evitar el despilfarro de recursos naturales.</w:t>
       </w:r>
     </w:p>
     <w:p>
@@ -381,7 +381,7 @@
       <w:r>
         <w:t>c)</w:t>
         <w:tab/>
-        <w:t>El ahorro de energía para evitar el despilfarro de recursos naturales.</w:t>
+        <w:t>El uso constante de la calefacción y el aire acondicionado.</w:t>
       </w:r>
     </w:p>
     <w:p>
@@ -409,7 +409,7 @@
       <w:r>
         <w:t>a)</w:t>
         <w:tab/>
-        <w:t>Dejar los grifos abiertos mientras se conduce.</w:t>
+        <w:t>Utilizar el transporte público.</w:t>
       </w:r>
     </w:p>
     <w:p>
@@ -418,6 +418,16 @@
       </w:pPr>
       <w:r>
         <w:t>b)</w:t>
+        <w:tab/>
+        <w:t>Comprar coches con menor consumo de energía.</w:t>
+      </w:r>
+    </w:p>
+    <w:p>
+      <w:pPr>
+        <w:pStyle w:val="Choice"/>
+      </w:pPr>
+      <w:r>
+        <w:t>c)</w:t>
         <w:tab/>
         <w:t>Ignorar por completo el transporte público.</w:t>
       </w:r>
@@ -427,19 +437,9 @@
         <w:pStyle w:val="Choice"/>
       </w:pPr>
       <w:r>
-        <w:t>c)</w:t>
-        <w:tab/>
-        <w:t>Utilizar el transporte público.</w:t>
-      </w:r>
-    </w:p>
-    <w:p>
-      <w:pPr>
-        <w:pStyle w:val="Choice"/>
-      </w:pPr>
-      <w:r>
         <w:t>d)</w:t>
         <w:tab/>
-        <w:t>Comprar coches con menor consumo de energía.</w:t>
+        <w:t>Dejar los grifos abiertos mientras se conduce.</w:t>
       </w:r>
     </w:p>
     <w:p>
@@ -457,7 +457,7 @@
       <w:r>
         <w:t>a)</w:t>
         <w:tab/>
-        <w:t>Los objetos inventados hace más de cien años.</w:t>
+        <w:t>Los refrescos azucarados.</w:t>
       </w:r>
     </w:p>
     <w:p>
@@ -477,7 +477,7 @@
       <w:r>
         <w:t>c)</w:t>
         <w:tab/>
-        <w:t>Los refrescos azucarados.</w:t>
+        <w:t>Los objetos inventados hace más de cien años.</w:t>
       </w:r>
     </w:p>
     <w:p>
@@ -505,7 +505,7 @@
       <w:r>
         <w:t>a)</w:t>
         <w:tab/>
-        <w:t>Mayor uso de nuevos materiales plásticos.</w:t>
+        <w:t>Mayor consumo de gasolina sin plomo.</w:t>
       </w:r>
     </w:p>
     <w:p>
@@ -515,7 +515,7 @@
       <w:r>
         <w:t>b)</w:t>
         <w:tab/>
-        <w:t>Mayor consumo de gasolina sin plomo.</w:t>
+        <w:t>Mayor eficacia, comodidad y seguridad.</w:t>
       </w:r>
     </w:p>
     <w:p>
@@ -535,7 +535,7 @@
       <w:r>
         <w:t>d)</w:t>
         <w:tab/>
-        <w:t>Mayor eficacia, comodidad y seguridad.</w:t>
+        <w:t>Mayor uso de nuevos materiales plásticos.</w:t>
       </w:r>
     </w:p>
     <w:p>
@@ -553,6 +553,26 @@
       <w:r>
         <w:t>a)</w:t>
         <w:tab/>
+        <w:t>El cinturón de seguridad.</w:t>
+      </w:r>
+    </w:p>
+    <w:p>
+      <w:pPr>
+        <w:pStyle w:val="Choice"/>
+      </w:pPr>
+      <w:r>
+        <w:t>b)</w:t>
+        <w:tab/>
+        <w:t>El tamaño de la pantalla.</w:t>
+      </w:r>
+    </w:p>
+    <w:p>
+      <w:pPr>
+        <w:pStyle w:val="Choice"/>
+      </w:pPr>
+      <w:r>
+        <w:t>c)</w:t>
+        <w:tab/>
         <w:t>El aire acondicionado.</w:t>
       </w:r>
     </w:p>
@@ -561,33 +581,13 @@
         <w:pStyle w:val="Choice"/>
       </w:pPr>
       <w:r>
-        <w:t>b)</w:t>
-        <w:tab/>
-        <w:t>El cinturón de seguridad.</w:t>
-      </w:r>
-    </w:p>
-    <w:p>
-      <w:pPr>
-        <w:pStyle w:val="Choice"/>
-      </w:pPr>
-      <w:r>
-        <w:t>c)</w:t>
+        <w:t>d)</w:t>
         <w:tab/>
         <w:t>Los motores más potentes.</w:t>
       </w:r>
     </w:p>
     <w:p>
       <w:pPr>
-        <w:pStyle w:val="Choice"/>
-      </w:pPr>
-      <w:r>
-        <w:t>d)</w:t>
-        <w:tab/>
-        <w:t>El tamaño de la pantalla.</w:t>
-      </w:r>
-    </w:p>
-    <w:p>
-      <w:pPr>
         <w:pStyle w:val="ListNumber"/>
       </w:pPr>
       <w:r>
@@ -601,7 +601,7 @@
       <w:r>
         <w:t>a)</w:t>
         <w:tab/>
-        <w:t>Buscar la menor comodidad en su uso.</w:t>
+        <w:t>Buscar el mayor impacto medioambiental.</w:t>
       </w:r>
     </w:p>
     <w:p>
@@ -621,7 +621,7 @@
       <w:r>
         <w:t>c)</w:t>
         <w:tab/>
-        <w:t>Buscar el mayor impacto medioambiental.</w:t>
+        <w:t>Buscar la menor comodidad en su uso.</w:t>
       </w:r>
     </w:p>
     <w:p>
@@ -649,6 +649,16 @@
       <w:r>
         <w:t>a)</w:t>
         <w:tab/>
+        <w:t>Agregar más funciones de cocina.</w:t>
+      </w:r>
+    </w:p>
+    <w:p>
+      <w:pPr>
+        <w:pStyle w:val="Choice"/>
+      </w:pPr>
+      <w:r>
+        <w:t>b)</w:t>
+        <w:tab/>
         <w:t>Aumentar su consumo de energía.</w:t>
       </w:r>
     </w:p>
@@ -657,7 +667,7 @@
         <w:pStyle w:val="Choice"/>
       </w:pPr>
       <w:r>
-        <w:t>b)</w:t>
+        <w:t>c)</w:t>
         <w:tab/>
         <w:t>Reducir su tamaño.</w:t>
       </w:r>
@@ -667,23 +677,13 @@
         <w:pStyle w:val="Choice"/>
       </w:pPr>
       <w:r>
-        <w:t>c)</w:t>
+        <w:t>d)</w:t>
         <w:tab/>
         <w:t>Eliminar las pantallas.</w:t>
       </w:r>
     </w:p>
     <w:p>
       <w:pPr>
-        <w:pStyle w:val="Choice"/>
-      </w:pPr>
-      <w:r>
-        <w:t>d)</w:t>
-        <w:tab/>
-        <w:t>Agregar más funciones de cocina.</w:t>
-      </w:r>
-    </w:p>
-    <w:p>
-      <w:pPr>
         <w:pStyle w:val="ListNumber"/>
       </w:pPr>
       <w:r>
@@ -697,6 +697,16 @@
       <w:r>
         <w:t>a)</w:t>
         <w:tab/>
+        <w:t>Buscar la mayor eficacia.</w:t>
+      </w:r>
+    </w:p>
+    <w:p>
+      <w:pPr>
+        <w:pStyle w:val="Choice"/>
+      </w:pPr>
+      <w:r>
+        <w:t>b)</w:t>
+        <w:tab/>
         <w:t>Buscar el menor coste.</w:t>
       </w:r>
     </w:p>
@@ -705,9 +715,9 @@
         <w:pStyle w:val="Choice"/>
       </w:pPr>
       <w:r>
-        <w:t>b)</w:t>
+        <w:t>c)</w:t>
         <w:tab/>
-        <w:t>Buscar la mayor eficacia.</w:t>
+        <w:t>Buscar la mayor comodidad en su uso.</w:t>
       </w:r>
     </w:p>
     <w:p>
@@ -715,23 +725,13 @@
         <w:pStyle w:val="Choice"/>
       </w:pPr>
       <w:r>
-        <w:t>c)</w:t>
+        <w:t>d)</w:t>
         <w:tab/>
         <w:t>Buscar el menor impacto medioambiental.</w:t>
       </w:r>
     </w:p>
     <w:p>
       <w:pPr>
-        <w:pStyle w:val="Choice"/>
-      </w:pPr>
-      <w:r>
-        <w:t>d)</w:t>
-        <w:tab/>
-        <w:t>Buscar la mayor comodidad en su uso.</w:t>
-      </w:r>
-    </w:p>
-    <w:p>
-      <w:pPr>
         <w:pStyle w:val="ListNumber"/>
       </w:pPr>
       <w:r>
@@ -745,6 +745,26 @@
       <w:r>
         <w:t>a)</w:t>
         <w:tab/>
+        <w:t>La evolución de los ordenadores de sobremesa a portátiles.</w:t>
+      </w:r>
+    </w:p>
+    <w:p>
+      <w:pPr>
+        <w:pStyle w:val="Choice"/>
+      </w:pPr>
+      <w:r>
+        <w:t>b)</w:t>
+        <w:tab/>
+        <w:t>La evolución de los motores de automóvil.</w:t>
+      </w:r>
+    </w:p>
+    <w:p>
+      <w:pPr>
+        <w:pStyle w:val="Choice"/>
+      </w:pPr>
+      <w:r>
+        <w:t>c)</w:t>
+        <w:tab/>
         <w:t>La evolución de los coches de gasolina a eléctricos.</w:t>
       </w:r>
     </w:p>
@@ -753,33 +773,13 @@
         <w:pStyle w:val="Choice"/>
       </w:pPr>
       <w:r>
-        <w:t>b)</w:t>
+        <w:t>d)</w:t>
         <w:tab/>
         <w:t>La evolución de los teléfonos móviles a smartphones.</w:t>
       </w:r>
     </w:p>
     <w:p>
       <w:pPr>
-        <w:pStyle w:val="Choice"/>
-      </w:pPr>
-      <w:r>
-        <w:t>c)</w:t>
-        <w:tab/>
-        <w:t>La evolución de los ordenadores de sobremesa a portátiles.</w:t>
-      </w:r>
-    </w:p>
-    <w:p>
-      <w:pPr>
-        <w:pStyle w:val="Choice"/>
-      </w:pPr>
-      <w:r>
-        <w:t>d)</w:t>
-        <w:tab/>
-        <w:t>La evolución de los motores de automóvil.</w:t>
-      </w:r>
-    </w:p>
-    <w:p>
-      <w:pPr>
         <w:pStyle w:val="ListNumber"/>
       </w:pPr>
       <w:r>
@@ -793,16 +793,6 @@
       <w:r>
         <w:t>a)</w:t>
         <w:tab/>
-        <w:t>Que los objetos sean muy grandes.</w:t>
-      </w:r>
-    </w:p>
-    <w:p>
-      <w:pPr>
-        <w:pStyle w:val="Choice"/>
-      </w:pPr>
-      <w:r>
-        <w:t>b)</w:t>
-        <w:tab/>
         <w:t>Que los aparatos estén adaptados a los humanos.</w:t>
       </w:r>
     </w:p>
@@ -811,7 +801,7 @@
         <w:pStyle w:val="Choice"/>
       </w:pPr>
       <w:r>
-        <w:t>c)</w:t>
+        <w:t>b)</w:t>
         <w:tab/>
         <w:t>Que los objetos sean de colores brillantes.</w:t>
       </w:r>
@@ -821,13 +811,23 @@
         <w:pStyle w:val="Choice"/>
       </w:pPr>
       <w:r>
-        <w:t>d)</w:t>
+        <w:t>c)</w:t>
         <w:tab/>
         <w:t>Que los objetos tengan un diseño complicado.</w:t>
       </w:r>
     </w:p>
     <w:p>
       <w:pPr>
+        <w:pStyle w:val="Choice"/>
+      </w:pPr>
+      <w:r>
+        <w:t>d)</w:t>
+        <w:tab/>
+        <w:t>Que los objetos sean muy grandes.</w:t>
+      </w:r>
+    </w:p>
+    <w:p>
+      <w:pPr>
         <w:pStyle w:val="ListNumber"/>
       </w:pPr>
       <w:r>
@@ -841,7 +841,7 @@
       <w:r>
         <w:t>a)</w:t>
         <w:tab/>
-        <w:t>Cambiar el diseño.</w:t>
+        <w:t>Emplear nuevas fuentes de energía.</w:t>
       </w:r>
     </w:p>
     <w:p>
@@ -851,7 +851,7 @@
       <w:r>
         <w:t>b)</w:t>
         <w:tab/>
-        <w:t>Emplear nuevas fuentes de energía.</w:t>
+        <w:t>Cambiar el diseño.</w:t>
       </w:r>
     </w:p>
     <w:p>
@@ -889,6 +889,26 @@
       <w:r>
         <w:t>a)</w:t>
         <w:tab/>
+        <w:t>Cambiar el color del objeto.</w:t>
+      </w:r>
+    </w:p>
+    <w:p>
+      <w:pPr>
+        <w:pStyle w:val="Choice"/>
+      </w:pPr>
+      <w:r>
+        <w:t>b)</w:t>
+        <w:tab/>
+        <w:t>Añadir luces intermitentes.</w:t>
+      </w:r>
+    </w:p>
+    <w:p>
+      <w:pPr>
+        <w:pStyle w:val="Choice"/>
+      </w:pPr>
+      <w:r>
+        <w:t>c)</w:t>
+        <w:tab/>
         <w:t>Reducir el tamaño de los objetos.</w:t>
       </w:r>
     </w:p>
@@ -897,33 +917,13 @@
         <w:pStyle w:val="Choice"/>
       </w:pPr>
       <w:r>
-        <w:t>b)</w:t>
-        <w:tab/>
-        <w:t>Cambiar el color del objeto.</w:t>
-      </w:r>
-    </w:p>
-    <w:p>
-      <w:pPr>
-        <w:pStyle w:val="Choice"/>
-      </w:pPr>
-      <w:r>
-        <w:t>c)</w:t>
+        <w:t>d)</w:t>
         <w:tab/>
         <w:t>Airbag en automóviles.</w:t>
       </w:r>
     </w:p>
     <w:p>
       <w:pPr>
-        <w:pStyle w:val="Choice"/>
-      </w:pPr>
-      <w:r>
-        <w:t>d)</w:t>
-        <w:tab/>
-        <w:t>Añadir luces intermitentes.</w:t>
-      </w:r>
-    </w:p>
-    <w:p>
-      <w:pPr>
         <w:pStyle w:val="ListNumber"/>
       </w:pPr>
       <w:r>
@@ -937,7 +937,7 @@
       <w:r>
         <w:t>a)</w:t>
         <w:tab/>
-        <w:t>Aumentar el consumo de combustibles fósiles.</w:t>
+        <w:t>Hacer que el objeto sea menos eficiente.</w:t>
       </w:r>
     </w:p>
     <w:p>
@@ -947,7 +947,7 @@
       <w:r>
         <w:t>b)</w:t>
         <w:tab/>
-        <w:t>Hacer que el objeto sea menos eficiente.</w:t>
+        <w:t>Aumentar el consumo de combustibles fósiles.</w:t>
       </w:r>
     </w:p>
     <w:p>
@@ -1033,6 +1033,26 @@
       <w:r>
         <w:t>a)</w:t>
         <w:tab/>
+        <w:t>Buscar la mayor seguridad posible.</w:t>
+      </w:r>
+    </w:p>
+    <w:p>
+      <w:pPr>
+        <w:pStyle w:val="Choice"/>
+      </w:pPr>
+      <w:r>
+        <w:t>b)</w:t>
+        <w:tab/>
+        <w:t>Buscar el menor impacto medioambiental.</w:t>
+      </w:r>
+    </w:p>
+    <w:p>
+      <w:pPr>
+        <w:pStyle w:val="Choice"/>
+      </w:pPr>
+      <w:r>
+        <w:t>c)</w:t>
+        <w:tab/>
         <w:t>Buscar la mayor comodidad en su uso.</w:t>
       </w:r>
     </w:p>
@@ -1041,29 +1061,9 @@
         <w:pStyle w:val="Choice"/>
       </w:pPr>
       <w:r>
-        <w:t>b)</w:t>
+        <w:t>d)</w:t>
         <w:tab/>
         <w:t>Buscar el mayor coste.</w:t>
-      </w:r>
-    </w:p>
-    <w:p>
-      <w:pPr>
-        <w:pStyle w:val="Choice"/>
-      </w:pPr>
-      <w:r>
-        <w:t>c)</w:t>
-        <w:tab/>
-        <w:t>Buscar la mayor seguridad posible.</w:t>
-      </w:r>
-    </w:p>
-    <w:p>
-      <w:pPr>
-        <w:pStyle w:val="Choice"/>
-      </w:pPr>
-      <w:r>
-        <w:t>d)</w:t>
-        <w:tab/>
-        <w:t>Buscar el menor impacto medioambiental.</w:t>
       </w:r>
     </w:p>
     <w:sectPr>
